--- a/especificacao.docx
+++ b/especificacao.docx
@@ -371,7 +371,7 @@
         <w:t xml:space="preserve"> Geral</w:t>
       </w:r>
     </w:p>
-    <w:p xmlns:wp14="http://schemas.microsoft.com/office/word/2010/wordml" wp14:textId="0D933949">
+    <w:p xmlns:wp14="http://schemas.microsoft.com/office/word/2010/wordml" wp14:textId="0D933949" w14:noSpellErr="1">
       <w:pPr>
         <w:pStyle w:val="TOCEntry"/>
         <w:spacing w:line="240" w:lineRule="auto"/>
@@ -422,7 +422,7 @@
         <w:t xml:space="preserve"> do Público-Alvo</w:t>
       </w:r>
     </w:p>
-    <w:p xmlns:wp14="http://schemas.microsoft.com/office/word/2010/wordml" wp14:textId="010D35DD">
+    <w:p xmlns:wp14="http://schemas.microsoft.com/office/word/2010/wordml" wp14:textId="010D35DD" w14:noSpellErr="1">
       <w:pPr>
         <w:pStyle w:val="TOCEntry"/>
         <w:spacing w:line="240" w:lineRule="auto"/>
@@ -580,7 +580,7 @@
         <w:t>Apêndices</w:t>
       </w:r>
     </w:p>
-    <w:p xmlns:wp14="http://schemas.microsoft.com/office/word/2010/wordml" wp14:textId="0F747EA7" w14:noSpellErr="1">
+    <w:p xmlns:wp14="http://schemas.microsoft.com/office/word/2010/wordml" w14:noSpellErr="1" wp14:textId="16380ADB">
       <w:pPr>
         <w:pStyle w:val="TOCEntry"/>
         <w:spacing w:line="240" w:lineRule="auto"/>
@@ -606,51 +606,6 @@
           <w:lang w:val="pt-BR"/>
         </w:rPr>
         <w:t>Modelos</w:t>
-      </w:r>
-    </w:p>
-    <w:p xmlns:wp14="http://schemas.microsoft.com/office/word/2010/wordml" wp14:textId="033B0703" w14:noSpellErr="1">
-      <w:pPr>
-        <w:pStyle w:val="TOCEntry"/>
-        <w:spacing w:line="240" w:lineRule="auto"/>
-      </w:pPr>
-      <w:r>
-        <w:rPr>
-          <w:b w:val="0"/>
-          <w:bCs w:val="0"/>
-          <w:noProof w:val="0"/>
-          <w:sz w:val="22"/>
-          <w:szCs w:val="22"/>
-          <w:lang w:val="pt-BR"/>
-        </w:rPr>
-        <w:t xml:space="preserve">   </w:t>
-      </w:r>
-      <w:r>
-        <w:rPr>
-          <w:b w:val="0"/>
-          <w:bCs w:val="0"/>
-          <w:noProof w:val="0"/>
-          <w:sz w:val="22"/>
-          <w:szCs w:val="22"/>
-          <w:lang w:val="pt-BR"/>
-        </w:rPr>
-        <w:t>Glossário</w:t>
-      </w:r>
-    </w:p>
-    <w:p xmlns:wp14="http://schemas.microsoft.com/office/word/2010/wordml" wp14:textId="77777777" w14:noSpellErr="1">
-      <w:pPr>
-        <w:pStyle w:val="TOCEntry"/>
-        <w:spacing w:line="240" w:lineRule="auto"/>
-      </w:pPr>
-      <w:r>
-        <w:rPr>
-          <w:b w:val="1"/>
-          <w:bCs w:val="1"/>
-          <w:noProof w:val="0"/>
-          <w:sz w:val="24"/>
-          <w:szCs w:val="24"/>
-          <w:lang w:val="pt-BR"/>
-        </w:rPr>
-        <w:t>Índice</w:t>
       </w:r>
       <w:bookmarkEnd w:id="6"/>
     </w:p>
@@ -5317,53 +5272,13 @@
         <w:pStyle w:val="Normal"/>
       </w:pPr>
     </w:p>
-    <w:p xmlns:wp14="http://schemas.microsoft.com/office/word/2010/wordml" wp14:textId="42E2B2B2">
-      <w:pPr>
-        <w:pStyle w:val="TOCEntry"/>
-      </w:pPr>
-      <w:bookmarkStart w:name="_Toc439994697" w:id="66"/>
-      <w:bookmarkStart w:name="_Toc441231002" w:id="67"/>
-      <w:proofErr w:type="spellStart"/>
-      <w:r>
-        <w:rPr/>
-        <w:t>Ap</w:t>
-      </w:r>
-      <w:r>
-        <w:rPr/>
-        <w:t>êndice</w:t>
-      </w:r>
-      <w:proofErr w:type="spellEnd"/>
-      <w:r>
-        <w:rPr/>
-        <w:t xml:space="preserve"> B: </w:t>
-      </w:r>
-      <w:proofErr w:type="spellStart"/>
-      <w:r>
-        <w:rPr/>
-        <w:t>Glossário</w:t>
-      </w:r>
-      <w:proofErr w:type="spellEnd"/>
-      <w:bookmarkEnd w:id="66"/>
-      <w:bookmarkEnd w:id="67"/>
-    </w:p>
-    <w:p xmlns:wp14="http://schemas.microsoft.com/office/word/2010/wordml" wp14:textId="77777777" wp14:noSpellErr="1">
+    <w:p xmlns:wp14="http://schemas.microsoft.com/office/word/2010/wordml" wp14:noSpellErr="1" wp14:textId="25FAB037">
       <w:pPr>
         <w:pStyle w:val="template"/>
         <w:rPr>
           <w:i w:val="0"/>
         </w:rPr>
       </w:pPr>
-      <w:r>
-        <w:rPr/>
-        <w:t>&lt;Optionally, include any pertinent analysis models, such as data flow diagrams, class diagrams, state-transition diagrams, or entity-relationship diagrams</w:t>
-      </w:r>
-      <w:r>
-        <w:rPr>
-          <w:i w:val="0"/>
-          <w:iCs w:val="0"/>
-        </w:rPr>
-        <w:t>.&gt;</w:t>
-      </w:r>
     </w:p>
     <w:p xmlns:wp14="http://schemas.microsoft.com/office/word/2010/wordml" wp14:noSpellErr="1" wp14:textId="4681FEAD">
       <w:pPr>
